--- a/Batch 8_Transformo Doc/Transformo Doc.docx
+++ b/Batch 8_Transformo Doc/Transformo Doc.docx
@@ -255,7 +255,13 @@
         </w:rPr>
       </w:pPr>
       <w:r>
-        <w:t>Vasukik38@gmail.com</w:t>
+        <w:t>Vasukik</w:t>
+      </w:r>
+      <w:r>
+        <w:t>udali</w:t>
+      </w:r>
+      <w:r>
+        <w:t>@gmail.com</w:t>
       </w:r>
       <w:r>
         <w:rPr>
